--- a/training.docx
+++ b/training.docx
@@ -205,15 +205,7 @@
         <w:jc w:val="both"/>
       </w:pPr>
       <w:r>
-        <w:t>«__</w:t>
-      </w:r>
-      <w:proofErr w:type="gramStart"/>
-      <w:r>
-        <w:t>_»_</w:t>
-      </w:r>
-      <w:proofErr w:type="gramEnd"/>
-      <w:r>
-        <w:t>___________ 2022</w:t>
+        <w:t>«___»____________ 2022</w:t>
       </w:r>
       <w:r>
         <w:t xml:space="preserve"> г.</w:t>
@@ -254,15 +246,14 @@
           <w:b/>
           <w:bCs/>
         </w:rPr>
-        <w:t>Об &lt;</w:t>
-      </w:r>
-      <w:proofErr w:type="gramStart"/>
+        <w:t>Об &lt;KIND</w:t>
+      </w:r>
       <w:r>
         <w:rPr>
           <w:b/>
           <w:bCs/>
         </w:rPr>
-        <w:t>KIND</w:t>
+        <w:t>:</w:t>
       </w:r>
       <w:r>
         <w:rPr>
@@ -270,19 +261,8 @@
           <w:bCs/>
           <w:lang w:val="en-US"/>
         </w:rPr>
-        <w:t>:</w:t>
-      </w:r>
-      <w:proofErr w:type="spellStart"/>
-      <w:r>
-        <w:rPr>
-          <w:b/>
-          <w:bCs/>
-          <w:lang w:val="en-US"/>
-        </w:rPr>
         <w:t>loct</w:t>
       </w:r>
-      <w:proofErr w:type="spellEnd"/>
-      <w:proofErr w:type="gramEnd"/>
       <w:r>
         <w:rPr>
           <w:b/>
@@ -373,11 +353,7 @@
         <w:t xml:space="preserve"> </w:t>
       </w:r>
       <w:r>
-        <w:t>&lt;STUDY_</w:t>
-      </w:r>
-      <w:proofErr w:type="gramStart"/>
-      <w:r>
-        <w:t>TYPE:</w:t>
+        <w:t>&lt;STUDY_TYPE:</w:t>
       </w:r>
       <w:r>
         <w:rPr>
@@ -385,7 +361,6 @@
         </w:rPr>
         <w:t>gent</w:t>
       </w:r>
-      <w:proofErr w:type="gramEnd"/>
       <w:r>
         <w:t>&gt;</w:t>
       </w:r>
@@ -414,97 +389,71 @@
         <w:t xml:space="preserve">для прохождения  </w:t>
       </w:r>
       <w:r>
+        <w:t xml:space="preserve">&lt;KIND:gent&gt; </w:t>
+      </w:r>
+      <w:r>
+        <w:t>(</w:t>
+      </w:r>
+      <w:r>
+        <w:t>&lt;AIM:gent&gt;</w:t>
+      </w:r>
+      <w:r>
+        <w:t>)</w:t>
+      </w:r>
+      <w:r>
+        <w:t xml:space="preserve"> </w:t>
+      </w:r>
+      <w:r>
+        <w:t xml:space="preserve">в </w:t>
+      </w:r>
+      <w:r>
+        <w:t>период с</w:t>
+      </w:r>
+      <w:r>
+        <w:t xml:space="preserve"> </w:t>
+      </w:r>
+      <w:r>
+        <w:rPr>
+          <w:b/>
+          <w:bCs/>
+        </w:rPr>
         <w:t>&lt;</w:t>
       </w:r>
-      <w:proofErr w:type="spellStart"/>
-      <w:r>
-        <w:t>KIND:gent</w:t>
-      </w:r>
-      <w:proofErr w:type="spellEnd"/>
-      <w:r>
-        <w:t xml:space="preserve">&gt; </w:t>
-      </w:r>
-      <w:r>
-        <w:t>(</w:t>
-      </w:r>
-      <w:r>
-        <w:t>&lt;</w:t>
-      </w:r>
-      <w:proofErr w:type="spellStart"/>
-      <w:r>
-        <w:t>AIM:gent</w:t>
-      </w:r>
-      <w:proofErr w:type="spellEnd"/>
-      <w:r>
+      <w:r>
+        <w:t>PERIOD</w:t>
+      </w:r>
+      <w:r>
+        <w:rPr>
+          <w:b/>
+          <w:bCs/>
+        </w:rPr>
+        <w:t>_</w:t>
+      </w:r>
+      <w:r>
+        <w:t>DAYS</w:t>
+      </w:r>
+      <w:r>
+        <w:rPr>
+          <w:b/>
+          <w:bCs/>
+        </w:rPr>
         <w:t>&gt;</w:t>
       </w:r>
       <w:r>
-        <w:t>)</w:t>
+        <w:t xml:space="preserve"> на кафедру </w:t>
+      </w:r>
+      <w:r>
+        <w:t>&lt;PULPIT&gt;</w:t>
+      </w:r>
+      <w:r>
+        <w:t xml:space="preserve"> ФГБОУ ВО УрГУПС</w:t>
       </w:r>
       <w:r>
         <w:t xml:space="preserve"> </w:t>
       </w:r>
       <w:r>
-        <w:t xml:space="preserve">в </w:t>
-      </w:r>
-      <w:r>
-        <w:t>период с</w:t>
-      </w:r>
-      <w:r>
-        <w:t xml:space="preserve"> </w:t>
-      </w:r>
-      <w:r>
-        <w:rPr>
-          <w:b/>
-          <w:bCs/>
-        </w:rPr>
-        <w:t>&lt;</w:t>
-      </w:r>
-      <w:r>
-        <w:t>PERIOD</w:t>
-      </w:r>
-      <w:r>
-        <w:rPr>
-          <w:b/>
-          <w:bCs/>
-        </w:rPr>
-        <w:t>_</w:t>
-      </w:r>
-      <w:r>
-        <w:t>DAYS</w:t>
-      </w:r>
-      <w:r>
-        <w:rPr>
-          <w:b/>
-          <w:bCs/>
-        </w:rPr>
-        <w:t>&gt;</w:t>
-      </w:r>
-      <w:r>
-        <w:t xml:space="preserve"> на кафедру </w:t>
-      </w:r>
-      <w:r>
-        <w:t>&lt;PULPIT&gt;</w:t>
-      </w:r>
-      <w:r>
-        <w:t xml:space="preserve"> ФГБОУ ВО </w:t>
-      </w:r>
-      <w:proofErr w:type="spellStart"/>
-      <w:r>
-        <w:t>УрГУПС</w:t>
-      </w:r>
-      <w:proofErr w:type="spellEnd"/>
-      <w:r>
-        <w:t xml:space="preserve"> </w:t>
-      </w:r>
-      <w:r>
-        <w:t xml:space="preserve">и утвердить руководителей практики </w:t>
-      </w:r>
-      <w:proofErr w:type="spellStart"/>
-      <w:r>
-        <w:t>УрГУПС</w:t>
-      </w:r>
-      <w:proofErr w:type="spellEnd"/>
+        <w:t>и утвердить руководителей практики УрГУПС</w:t>
+      </w:r>
       <w:r>
         <w:t>:</w:t>
       </w:r>
@@ -518,16 +467,16 @@
         <w:t>&lt;</w:t>
       </w:r>
       <w:r>
-        <w:t>TRAINING</w:t>
-      </w:r>
-      <w:r>
-        <w:t>_</w:t>
-      </w:r>
-      <w:r>
         <w:rPr>
           <w:lang w:val="en-US"/>
         </w:rPr>
         <w:t>TABLE</w:t>
+      </w:r>
+      <w:r>
+        <w:rPr>
+          <w:lang w:val="en-US"/>
+        </w:rPr>
+        <w:t>S</w:t>
       </w:r>
       <w:r>
         <w:t>&gt;</w:t>
@@ -542,17 +491,7 @@
         <w:t xml:space="preserve">Общая ответственность за проведение </w:t>
       </w:r>
       <w:r>
-        <w:t>&lt;</w:t>
-      </w:r>
-      <w:proofErr w:type="spellStart"/>
-      <w:proofErr w:type="gramStart"/>
-      <w:r>
-        <w:t>KIND:gent</w:t>
-      </w:r>
-      <w:proofErr w:type="spellEnd"/>
-      <w:proofErr w:type="gramEnd"/>
-      <w:r>
-        <w:t>&gt;</w:t>
+        <w:t>&lt;KIND:gent&gt;</w:t>
       </w:r>
       <w:r>
         <w:t xml:space="preserve"> </w:t>
@@ -567,15 +506,7 @@
         <w:t>&lt;PULPIT&gt;</w:t>
       </w:r>
       <w:r>
-        <w:t xml:space="preserve">, к.ф.-м.н. В. С. </w:t>
-      </w:r>
-      <w:proofErr w:type="spellStart"/>
-      <w:r>
-        <w:t>Тарасяна</w:t>
-      </w:r>
-      <w:proofErr w:type="spellEnd"/>
-      <w:r>
-        <w:t>.</w:t>
+        <w:t>, к.ф.-м.н. В. С. Тарасяна.</w:t>
       </w:r>
     </w:p>
     <w:p/>

--- a/training.docx
+++ b/training.docx
@@ -13,37 +13,17 @@
     <w:p>
       <w:pPr>
         <w:jc w:val="center"/>
-        <w:rPr>
-          <w:sz w:val="28"/>
-          <w:szCs w:val="28"/>
-        </w:rPr>
-      </w:pPr>
-      <w:r>
-        <w:rPr>
-          <w:sz w:val="28"/>
-          <w:szCs w:val="28"/>
-        </w:rPr>
+      </w:pPr>
+      <w:r>
         <w:t>Федеральное г</w:t>
       </w:r>
       <w:r>
-        <w:rPr>
-          <w:sz w:val="28"/>
-          <w:szCs w:val="28"/>
-        </w:rPr>
         <w:t>осударственное</w:t>
       </w:r>
       <w:r>
-        <w:rPr>
-          <w:sz w:val="28"/>
-          <w:szCs w:val="28"/>
-        </w:rPr>
         <w:t xml:space="preserve"> бюджетное</w:t>
       </w:r>
       <w:r>
-        <w:rPr>
-          <w:sz w:val="28"/>
-          <w:szCs w:val="28"/>
-        </w:rPr>
         <w:t xml:space="preserve"> образовательное учреждение высшего образования</w:t>
       </w:r>
     </w:p>
@@ -52,15 +32,11 @@
         <w:jc w:val="center"/>
         <w:rPr>
           <w:b/>
-          <w:sz w:val="28"/>
-          <w:szCs w:val="28"/>
-        </w:rPr>
-      </w:pPr>
-      <w:r>
-        <w:rPr>
-          <w:b/>
-          <w:sz w:val="28"/>
-          <w:szCs w:val="28"/>
+        </w:rPr>
+      </w:pPr>
+      <w:r>
+        <w:rPr>
+          <w:b/>
         </w:rPr>
         <w:t>«Уральский государственный университет путей сообщения»</w:t>
       </w:r>
@@ -70,25 +46,33 @@
         <w:jc w:val="center"/>
         <w:rPr>
           <w:b/>
-          <w:sz w:val="28"/>
-          <w:szCs w:val="28"/>
-        </w:rPr>
-      </w:pPr>
-      <w:r>
-        <w:rPr>
-          <w:b/>
-          <w:sz w:val="28"/>
-          <w:szCs w:val="28"/>
+        </w:rPr>
+      </w:pPr>
+      <w:r>
+        <w:rPr>
+          <w:b/>
         </w:rPr>
         <w:t>(ФГБОУ В</w:t>
       </w:r>
       <w:r>
         <w:rPr>
           <w:b/>
-          <w:sz w:val="28"/>
-          <w:szCs w:val="28"/>
-        </w:rPr>
-        <w:t>О УрГУПС)</w:t>
+        </w:rPr>
+        <w:t xml:space="preserve">О </w:t>
+      </w:r>
+      <w:proofErr w:type="spellStart"/>
+      <w:r>
+        <w:rPr>
+          <w:b/>
+        </w:rPr>
+        <w:t>УрГУПС</w:t>
+      </w:r>
+      <w:proofErr w:type="spellEnd"/>
+      <w:r>
+        <w:rPr>
+          <w:b/>
+        </w:rPr>
+        <w:t>)</w:t>
       </w:r>
     </w:p>
     <w:p>
@@ -96,8 +80,6 @@
         <w:jc w:val="center"/>
         <w:rPr>
           <w:b/>
-          <w:sz w:val="28"/>
-          <w:szCs w:val="28"/>
         </w:rPr>
       </w:pPr>
     </w:p>
@@ -114,77 +96,7 @@
           <w:b/>
           <w:bCs/>
         </w:rPr>
-        <w:t>П</w:t>
-      </w:r>
-      <w:r>
-        <w:rPr>
-          <w:b/>
-          <w:bCs/>
-        </w:rPr>
-        <w:t xml:space="preserve"> </w:t>
-      </w:r>
-      <w:r>
-        <w:rPr>
-          <w:b/>
-          <w:bCs/>
-        </w:rPr>
-        <w:t>Р</w:t>
-      </w:r>
-      <w:r>
-        <w:rPr>
-          <w:b/>
-          <w:bCs/>
-        </w:rPr>
-        <w:t xml:space="preserve"> </w:t>
-      </w:r>
-      <w:r>
-        <w:rPr>
-          <w:b/>
-          <w:bCs/>
-        </w:rPr>
-        <w:t>И</w:t>
-      </w:r>
-      <w:r>
-        <w:rPr>
-          <w:b/>
-          <w:bCs/>
-        </w:rPr>
-        <w:t xml:space="preserve"> </w:t>
-      </w:r>
-      <w:r>
-        <w:rPr>
-          <w:b/>
-          <w:bCs/>
-        </w:rPr>
-        <w:t>К</w:t>
-      </w:r>
-      <w:r>
-        <w:rPr>
-          <w:b/>
-          <w:bCs/>
-        </w:rPr>
-        <w:t xml:space="preserve"> </w:t>
-      </w:r>
-      <w:r>
-        <w:rPr>
-          <w:b/>
-          <w:bCs/>
-        </w:rPr>
-        <w:t>А</w:t>
-      </w:r>
-      <w:r>
-        <w:rPr>
-          <w:b/>
-          <w:bCs/>
-        </w:rPr>
-        <w:t xml:space="preserve"> </w:t>
-      </w:r>
-      <w:r>
-        <w:rPr>
-          <w:b/>
-          <w:bCs/>
-        </w:rPr>
-        <w:t>З</w:t>
+        <w:t>ПРИКАЗ</w:t>
       </w:r>
     </w:p>
     <w:p>
@@ -193,7 +105,6 @@
         <w:outlineLvl w:val="0"/>
         <w:rPr>
           <w:b/>
-          <w:szCs w:val="28"/>
         </w:rPr>
       </w:pPr>
     </w:p>
@@ -205,7 +116,15 @@
         <w:jc w:val="both"/>
       </w:pPr>
       <w:r>
-        <w:t>«___»____________ 2022</w:t>
+        <w:t>«__</w:t>
+      </w:r>
+      <w:proofErr w:type="gramStart"/>
+      <w:r>
+        <w:t>_»_</w:t>
+      </w:r>
+      <w:proofErr w:type="gramEnd"/>
+      <w:r>
+        <w:t>___________ 2022</w:t>
       </w:r>
       <w:r>
         <w:t xml:space="preserve"> г.</w:t>
@@ -236,6 +155,16 @@
     </w:p>
     <w:p>
       <w:pPr>
+        <w:jc w:val="center"/>
+      </w:pPr>
+    </w:p>
+    <w:p>
+      <w:pPr>
+        <w:jc w:val="center"/>
+      </w:pPr>
+    </w:p>
+    <w:p>
+      <w:pPr>
         <w:rPr>
           <w:b/>
           <w:bCs/>
@@ -246,15 +175,24 @@
           <w:b/>
           <w:bCs/>
         </w:rPr>
-        <w:t>Об &lt;KIND</w:t>
-      </w:r>
+        <w:t>Об &lt;</w:t>
+      </w:r>
+      <w:proofErr w:type="gramStart"/>
       <w:r>
         <w:rPr>
           <w:b/>
           <w:bCs/>
         </w:rPr>
+        <w:t>KIND</w:t>
+      </w:r>
+      <w:r>
+        <w:rPr>
+          <w:b/>
+          <w:bCs/>
+        </w:rPr>
         <w:t>:</w:t>
       </w:r>
+      <w:proofErr w:type="spellStart"/>
       <w:r>
         <w:rPr>
           <w:b/>
@@ -263,6 +201,8 @@
         </w:rPr>
         <w:t>loct</w:t>
       </w:r>
+      <w:proofErr w:type="spellEnd"/>
+      <w:proofErr w:type="gramEnd"/>
       <w:r>
         <w:rPr>
           <w:b/>
@@ -303,28 +243,24 @@
     </w:p>
     <w:p>
       <w:pPr>
-        <w:ind w:firstLine="709"/>
-      </w:pPr>
-      <w:r>
-        <w:t xml:space="preserve">В соответствии с календарным учебным графиком на </w:t>
-      </w:r>
-      <w:r>
-        <w:t>&lt;PERIOD_YEARS&gt;</w:t>
-      </w:r>
-      <w:r>
-        <w:t xml:space="preserve"> учебный год </w:t>
-      </w:r>
+        <w:rPr>
+          <w:b/>
+          <w:bCs/>
+        </w:rPr>
+      </w:pPr>
     </w:p>
     <w:p>
       <w:pPr>
         <w:ind w:firstLine="709"/>
       </w:pPr>
       <w:r>
-        <w:rPr>
-          <w:b/>
-          <w:bCs/>
-        </w:rPr>
-        <w:t>ПРИКАЗЫВАЮ</w:t>
+        <w:t xml:space="preserve">В соответствии с календарным учебным графиком на </w:t>
+      </w:r>
+      <w:r>
+        <w:t>&lt;PERIOD_YEARS&gt;</w:t>
+      </w:r>
+      <w:r>
+        <w:t xml:space="preserve"> учебный год </w:t>
       </w:r>
     </w:p>
     <w:p>
@@ -332,6 +268,18 @@
         <w:ind w:firstLine="709"/>
       </w:pPr>
       <w:r>
+        <w:rPr>
+          <w:b/>
+          <w:bCs/>
+        </w:rPr>
+        <w:t>ПРИКАЗЫВАЮ</w:t>
+      </w:r>
+    </w:p>
+    <w:p>
+      <w:pPr>
+        <w:ind w:firstLine="709"/>
+      </w:pPr>
+      <w:r>
         <w:t>Н</w:t>
       </w:r>
       <w:r>
@@ -353,7 +301,11 @@
         <w:t xml:space="preserve"> </w:t>
       </w:r>
       <w:r>
-        <w:t>&lt;STUDY_TYPE:</w:t>
+        <w:t>&lt;STUDY_</w:t>
+      </w:r>
+      <w:proofErr w:type="gramStart"/>
+      <w:r>
+        <w:t>TYPE:</w:t>
       </w:r>
       <w:r>
         <w:rPr>
@@ -361,6 +313,7 @@
         </w:rPr>
         <w:t>gent</w:t>
       </w:r>
+      <w:proofErr w:type="gramEnd"/>
       <w:r>
         <w:t>&gt;</w:t>
       </w:r>
@@ -389,13 +342,29 @@
         <w:t xml:space="preserve">для прохождения  </w:t>
       </w:r>
       <w:r>
-        <w:t xml:space="preserve">&lt;KIND:gent&gt; </w:t>
+        <w:t>&lt;</w:t>
+      </w:r>
+      <w:proofErr w:type="spellStart"/>
+      <w:r>
+        <w:t>KIND:gent</w:t>
+      </w:r>
+      <w:proofErr w:type="spellEnd"/>
+      <w:r>
+        <w:t xml:space="preserve">&gt; </w:t>
       </w:r>
       <w:r>
         <w:t>(</w:t>
       </w:r>
       <w:r>
-        <w:t>&lt;AIM:gent&gt;</w:t>
+        <w:t>&lt;</w:t>
+      </w:r>
+      <w:proofErr w:type="spellStart"/>
+      <w:r>
+        <w:t>AIM:gent</w:t>
+      </w:r>
+      <w:proofErr w:type="spellEnd"/>
+      <w:r>
+        <w:t>&gt;</w:t>
       </w:r>
       <w:r>
         <w:t>)</w:t>
@@ -404,10 +373,7 @@
         <w:t xml:space="preserve"> </w:t>
       </w:r>
       <w:r>
-        <w:t xml:space="preserve">в </w:t>
-      </w:r>
-      <w:r>
-        <w:t>период с</w:t>
+        <w:t>в период с</w:t>
       </w:r>
       <w:r>
         <w:t xml:space="preserve"> </w:t>
@@ -446,14 +412,24 @@
         <w:t>&lt;PULPIT&gt;</w:t>
       </w:r>
       <w:r>
-        <w:t xml:space="preserve"> ФГБОУ ВО УрГУПС</w:t>
-      </w:r>
+        <w:t xml:space="preserve"> ФГБОУ ВО </w:t>
+      </w:r>
+      <w:proofErr w:type="spellStart"/>
+      <w:r>
+        <w:t>УрГУПС</w:t>
+      </w:r>
+      <w:proofErr w:type="spellEnd"/>
       <w:r>
         <w:t xml:space="preserve"> </w:t>
       </w:r>
       <w:r>
-        <w:t>и утвердить руководителей практики УрГУПС</w:t>
-      </w:r>
+        <w:t xml:space="preserve">и утвердить руководителей практики </w:t>
+      </w:r>
+      <w:proofErr w:type="spellStart"/>
+      <w:r>
+        <w:t>УрГУПС</w:t>
+      </w:r>
+      <w:proofErr w:type="spellEnd"/>
       <w:r>
         <w:t>:</w:t>
       </w:r>
@@ -491,7 +467,17 @@
         <w:t xml:space="preserve">Общая ответственность за проведение </w:t>
       </w:r>
       <w:r>
-        <w:t>&lt;KIND:gent&gt;</w:t>
+        <w:t>&lt;</w:t>
+      </w:r>
+      <w:proofErr w:type="spellStart"/>
+      <w:proofErr w:type="gramStart"/>
+      <w:r>
+        <w:t>KIND:gent</w:t>
+      </w:r>
+      <w:proofErr w:type="spellEnd"/>
+      <w:proofErr w:type="gramEnd"/>
+      <w:r>
+        <w:t>&gt;</w:t>
       </w:r>
       <w:r>
         <w:t xml:space="preserve"> </w:t>
@@ -506,9 +492,18 @@
         <w:t>&lt;PULPIT&gt;</w:t>
       </w:r>
       <w:r>
-        <w:t>, к.ф.-м.н. В. С. Тарасяна.</w:t>
+        <w:t xml:space="preserve">, к.ф.-м.н. В. С. </w:t>
+      </w:r>
+      <w:proofErr w:type="spellStart"/>
+      <w:r>
+        <w:t>Тарасяна</w:t>
+      </w:r>
+      <w:proofErr w:type="spellEnd"/>
+      <w:r>
+        <w:t>.</w:t>
       </w:r>
     </w:p>
+    <w:p/>
     <w:p/>
     <w:p/>
     <w:p/>

--- a/training.docx
+++ b/training.docx
@@ -58,21 +58,7 @@
         <w:rPr>
           <w:b/>
         </w:rPr>
-        <w:t xml:space="preserve">О </w:t>
-      </w:r>
-      <w:proofErr w:type="spellStart"/>
-      <w:r>
-        <w:rPr>
-          <w:b/>
-        </w:rPr>
-        <w:t>УрГУПС</w:t>
-      </w:r>
-      <w:proofErr w:type="spellEnd"/>
-      <w:r>
-        <w:rPr>
-          <w:b/>
-        </w:rPr>
-        <w:t>)</w:t>
+        <w:t>О УрГУПС)</w:t>
       </w:r>
     </w:p>
     <w:p>
@@ -116,15 +102,7 @@
         <w:jc w:val="both"/>
       </w:pPr>
       <w:r>
-        <w:t>«__</w:t>
-      </w:r>
-      <w:proofErr w:type="gramStart"/>
-      <w:r>
-        <w:t>_»_</w:t>
-      </w:r>
-      <w:proofErr w:type="gramEnd"/>
-      <w:r>
-        <w:t>___________ 2022</w:t>
+        <w:t>«___»____________ 2022</w:t>
       </w:r>
       <w:r>
         <w:t xml:space="preserve"> г.</w:t>
@@ -175,24 +153,15 @@
           <w:b/>
           <w:bCs/>
         </w:rPr>
-        <w:t>Об &lt;</w:t>
-      </w:r>
-      <w:proofErr w:type="gramStart"/>
+        <w:t>Об &lt;KIND</w:t>
+      </w:r>
       <w:r>
         <w:rPr>
           <w:b/>
           <w:bCs/>
         </w:rPr>
-        <w:t>KIND</w:t>
-      </w:r>
-      <w:r>
-        <w:rPr>
-          <w:b/>
-          <w:bCs/>
-        </w:rPr>
         <w:t>:</w:t>
       </w:r>
-      <w:proofErr w:type="spellStart"/>
       <w:r>
         <w:rPr>
           <w:b/>
@@ -201,8 +170,6 @@
         </w:rPr>
         <w:t>loct</w:t>
       </w:r>
-      <w:proofErr w:type="spellEnd"/>
-      <w:proofErr w:type="gramEnd"/>
       <w:r>
         <w:rPr>
           <w:b/>
@@ -301,11 +268,7 @@
         <w:t xml:space="preserve"> </w:t>
       </w:r>
       <w:r>
-        <w:t>&lt;STUDY_</w:t>
-      </w:r>
-      <w:proofErr w:type="gramStart"/>
-      <w:r>
-        <w:t>TYPE:</w:t>
+        <w:t>&lt;STUDY_TYPE:</w:t>
       </w:r>
       <w:r>
         <w:rPr>
@@ -313,7 +276,6 @@
         </w:rPr>
         <w:t>gent</w:t>
       </w:r>
-      <w:proofErr w:type="gramEnd"/>
       <w:r>
         <w:t>&gt;</w:t>
       </w:r>
@@ -342,29 +304,13 @@
         <w:t xml:space="preserve">для прохождения  </w:t>
       </w:r>
       <w:r>
-        <w:t>&lt;</w:t>
-      </w:r>
-      <w:proofErr w:type="spellStart"/>
-      <w:r>
-        <w:t>KIND:gent</w:t>
-      </w:r>
-      <w:proofErr w:type="spellEnd"/>
-      <w:r>
-        <w:t xml:space="preserve">&gt; </w:t>
+        <w:t xml:space="preserve">&lt;KIND:gent&gt; </w:t>
       </w:r>
       <w:r>
         <w:t>(</w:t>
       </w:r>
       <w:r>
-        <w:t>&lt;</w:t>
-      </w:r>
-      <w:proofErr w:type="spellStart"/>
-      <w:r>
-        <w:t>AIM:gent</w:t>
-      </w:r>
-      <w:proofErr w:type="spellEnd"/>
-      <w:r>
-        <w:t>&gt;</w:t>
+        <w:t>&lt;AIM:gent&gt;</w:t>
       </w:r>
       <w:r>
         <w:t>)</w:t>
@@ -412,24 +358,14 @@
         <w:t>&lt;PULPIT&gt;</w:t>
       </w:r>
       <w:r>
-        <w:t xml:space="preserve"> ФГБОУ ВО </w:t>
-      </w:r>
-      <w:proofErr w:type="spellStart"/>
-      <w:r>
-        <w:t>УрГУПС</w:t>
-      </w:r>
-      <w:proofErr w:type="spellEnd"/>
+        <w:t xml:space="preserve"> ФГБОУ ВО УрГУПС</w:t>
+      </w:r>
       <w:r>
         <w:t xml:space="preserve"> </w:t>
       </w:r>
       <w:r>
-        <w:t xml:space="preserve">и утвердить руководителей практики </w:t>
-      </w:r>
-      <w:proofErr w:type="spellStart"/>
-      <w:r>
-        <w:t>УрГУПС</w:t>
-      </w:r>
-      <w:proofErr w:type="spellEnd"/>
+        <w:t>и утвердить руководителей практики УрГУПС</w:t>
+      </w:r>
       <w:r>
         <w:t>:</w:t>
       </w:r>
@@ -446,13 +382,7 @@
         <w:rPr>
           <w:lang w:val="en-US"/>
         </w:rPr>
-        <w:t>TABLE</w:t>
-      </w:r>
-      <w:r>
-        <w:rPr>
-          <w:lang w:val="en-US"/>
-        </w:rPr>
-        <w:t>S</w:t>
+        <w:t>TRAINING_TABLE</w:t>
       </w:r>
       <w:r>
         <w:t>&gt;</w:t>
@@ -467,17 +397,7 @@
         <w:t xml:space="preserve">Общая ответственность за проведение </w:t>
       </w:r>
       <w:r>
-        <w:t>&lt;</w:t>
-      </w:r>
-      <w:proofErr w:type="spellStart"/>
-      <w:proofErr w:type="gramStart"/>
-      <w:r>
-        <w:t>KIND:gent</w:t>
-      </w:r>
-      <w:proofErr w:type="spellEnd"/>
-      <w:proofErr w:type="gramEnd"/>
-      <w:r>
-        <w:t>&gt;</w:t>
+        <w:t>&lt;KIND:gent&gt;</w:t>
       </w:r>
       <w:r>
         <w:t xml:space="preserve"> </w:t>
@@ -492,15 +412,7 @@
         <w:t>&lt;PULPIT&gt;</w:t>
       </w:r>
       <w:r>
-        <w:t xml:space="preserve">, к.ф.-м.н. В. С. </w:t>
-      </w:r>
-      <w:proofErr w:type="spellStart"/>
-      <w:r>
-        <w:t>Тарасяна</w:t>
-      </w:r>
-      <w:proofErr w:type="spellEnd"/>
-      <w:r>
-        <w:t>.</w:t>
+        <w:t>, к.ф.-м.н. В. С. Тарасяна.</w:t>
       </w:r>
     </w:p>
     <w:p/>

--- a/training.docx
+++ b/training.docx
@@ -382,7 +382,19 @@
         <w:rPr>
           <w:lang w:val="en-US"/>
         </w:rPr>
-        <w:t>TRAINING_TABLE</w:t>
+        <w:t xml:space="preserve"> </w:t>
+      </w:r>
+      <w:r>
+        <w:rPr>
+          <w:lang w:val="en-US"/>
+        </w:rPr>
+        <w:t>TABLE</w:t>
+      </w:r>
+      <w:r>
+        <w:rPr>
+          <w:lang w:val="en-US"/>
+        </w:rPr>
+        <w:t>S</w:t>
       </w:r>
       <w:r>
         <w:t>&gt;</w:t>

--- a/training.docx
+++ b/training.docx
@@ -377,12 +377,6 @@
       </w:pPr>
       <w:r>
         <w:t>&lt;</w:t>
-      </w:r>
-      <w:r>
-        <w:rPr>
-          <w:lang w:val="en-US"/>
-        </w:rPr>
-        <w:t xml:space="preserve"> </w:t>
       </w:r>
       <w:r>
         <w:rPr>
